--- a/resume/Ernesto-Resume-B.docx
+++ b/resume/Ernesto-Resume-B.docx
@@ -5,6 +5,8 @@
     <w:p>
       <w:pPr>
         <w:pStyle w:val="Title"/>
+        <w:ind w:left="0"/>
+        <w:jc w:val="center"/>
       </w:pPr>
       <w:r>
         <w:t>Ernesto Carrillo Guerrero</w:t>
@@ -14,19 +16,14 @@
       <w:pPr>
         <w:pStyle w:val="BodyText"/>
         <w:spacing w:before="4"/>
-        <w:ind w:left="1558"/>
+        <w:ind w:left="0"/>
+        <w:jc w:val="center"/>
         <w:rPr>
           <w:rFonts w:ascii="Arial"/>
           <w:sz w:val="18"/>
           <w:szCs w:val="18"/>
         </w:rPr>
       </w:pPr>
-      <w:r>
-        <w:rPr>
-          <w:rFonts w:ascii="Arial"/>
-        </w:rPr>
-        <w:t xml:space="preserve">                          </w:t>
-      </w:r>
       <w:r>
         <w:rPr>
           <w:rFonts w:ascii="Arial"/>
@@ -109,6 +106,8 @@
       <w:pPr>
         <w:pStyle w:val="BodyText"/>
         <w:spacing w:before="4"/>
+        <w:ind w:left="0"/>
+        <w:jc w:val="center"/>
         <w:rPr>
           <w:rFonts w:ascii="Arial"/>
           <w:sz w:val="18"/>
@@ -129,7 +128,7 @@
           <w:sz w:val="18"/>
           <w:szCs w:val="18"/>
         </w:rPr>
-        <w:instrText>HYPERLINK "file:///Users/ernestocarrilloguerrero/Downloads/ernestoportfolio.com/Ernie0921.github.io-portfolio2"</w:instrText>
+        <w:instrText xml:space="preserve"> HYPERLINK "</w:instrText>
       </w:r>
       <w:r>
         <w:rPr>
@@ -137,6 +136,15 @@
           <w:sz w:val="18"/>
           <w:szCs w:val="18"/>
         </w:rPr>
+        <w:instrText>ernestoportfolio.com/Ernie0921.github.io-portfolio2/</w:instrText>
+      </w:r>
+      <w:r>
+        <w:rPr>
+          <w:rFonts w:ascii="Arial"/>
+          <w:sz w:val="18"/>
+          <w:szCs w:val="18"/>
+        </w:rPr>
+        <w:instrText xml:space="preserve">" </w:instrText>
       </w:r>
       <w:r>
         <w:rPr>
@@ -235,7 +243,29 @@
             <w:sz w:val="18"/>
             <w:szCs w:val="18"/>
           </w:rPr>
-          <w:t>linkedin.com/in/ernestocarrilloguerrero/</w:t>
+          <w:t>linkedin.com/in/</w:t>
+        </w:r>
+        <w:proofErr w:type="spellStart"/>
+        <w:r>
+          <w:rPr>
+            <w:rStyle w:val="Hyperlink"/>
+            <w:rFonts w:ascii="Arial"/>
+            <w:spacing w:val="-4"/>
+            <w:sz w:val="18"/>
+            <w:szCs w:val="18"/>
+          </w:rPr>
+          <w:t>ernestocarrilloguerrero</w:t>
+        </w:r>
+        <w:proofErr w:type="spellEnd"/>
+        <w:r>
+          <w:rPr>
+            <w:rStyle w:val="Hyperlink"/>
+            <w:rFonts w:ascii="Arial"/>
+            <w:spacing w:val="-4"/>
+            <w:sz w:val="18"/>
+            <w:szCs w:val="18"/>
+          </w:rPr>
+          <w:t>/</w:t>
         </w:r>
       </w:hyperlink>
     </w:p>
@@ -317,10 +347,7 @@
         <w:t xml:space="preserve"> </w:t>
       </w:r>
       <w:r>
-        <w:t>knowledge amassed from bootcamps projects. Prior to being a s</w:t>
-      </w:r>
-      <w:r>
-        <w:t>oftware engineer, I worked as a</w:t>
+        <w:t>knowledge amassed from bootcamps projects. Prior to being a software engineer, I worked as a</w:t>
       </w:r>
       <w:r>
         <w:t xml:space="preserve"> Funding Analyst at Hyundai Capital America</w:t>
@@ -479,13 +506,7 @@
         <w:rPr>
           <w:sz w:val="20"/>
         </w:rPr>
-        <w:t>De</w:t>
-      </w:r>
-      <w:r>
-        <w:rPr>
-          <w:sz w:val="20"/>
-        </w:rPr>
-        <w:t>dicated to driving innovation with the ability to follow industry and technological trends and facilitating early adoption of</w:t>
+        <w:t>Dedicated to driving innovation with the ability to follow industry and technological trends and facilitating early adoption of</w:t>
       </w:r>
       <w:r>
         <w:rPr>
@@ -542,10 +563,23 @@
         <w:jc w:val="both"/>
       </w:pPr>
       <w:r>
-        <w:t>JavaScript, Node.js, Express, React, Express, Redux, RESTful API, PostgreSQL, Postico, SQL,</w:t>
-      </w:r>
-      <w:r>
-        <w:t xml:space="preserve"> Sequalize, Bootstrap, Flexbox, Zoom,</w:t>
+        <w:t xml:space="preserve">JavaScript, Node.js, Express, React, Express, Redux, RESTful API, PostgreSQL, </w:t>
+      </w:r>
+      <w:proofErr w:type="spellStart"/>
+      <w:r>
+        <w:t>Postico</w:t>
+      </w:r>
+      <w:proofErr w:type="spellEnd"/>
+      <w:r>
+        <w:t xml:space="preserve">, SQL, </w:t>
+      </w:r>
+      <w:proofErr w:type="spellStart"/>
+      <w:r>
+        <w:t>Sequalize</w:t>
+      </w:r>
+      <w:proofErr w:type="spellEnd"/>
+      <w:r>
+        <w:t>, Bootstrap, Flexbox, Zoom,</w:t>
       </w:r>
       <w:r>
         <w:rPr>
@@ -1442,8 +1476,13 @@
         </w:rPr>
         <w:t xml:space="preserve"> </w:t>
       </w:r>
-      <w:r>
-        <w:t>ErinMeiMatheny/</w:t>
+      <w:proofErr w:type="spellStart"/>
+      <w:r>
+        <w:t>ErinMeiMatheny</w:t>
+      </w:r>
+      <w:proofErr w:type="spellEnd"/>
+      <w:r>
+        <w:t>/</w:t>
       </w:r>
       <w:r>
         <w:rPr>
@@ -2587,13 +2626,7 @@
         <w:rPr>
           <w:sz w:val="20"/>
         </w:rPr>
-        <w:t>O</w:t>
-      </w:r>
-      <w:r>
-        <w:rPr>
-          <w:sz w:val="20"/>
-        </w:rPr>
-        <w:t>utperform</w:t>
+        <w:t>Outperform</w:t>
       </w:r>
       <w:r>
         <w:rPr>
